--- a/Tarea17/Bitácora POO.docx
+++ b/Tarea17/Bitácora POO.docx
@@ -581,7 +581,7 @@
           <w:rFonts w:ascii="Times New Roman" w:hAnsi="Times New Roman"/>
           <w:lang w:val="es-MX"/>
         </w:rPr>
-        <w:t>martes</w:t>
+        <w:t>jueves</w:t>
       </w:r>
       <w:r>
         <w:rPr>
@@ -595,14 +595,7 @@
           <w:rFonts w:ascii="Times New Roman" w:hAnsi="Times New Roman"/>
           <w:lang w:val="es-MX"/>
         </w:rPr>
-        <w:t>1</w:t>
-      </w:r>
-      <w:r>
-        <w:rPr>
-          <w:rFonts w:ascii="Times New Roman" w:hAnsi="Times New Roman"/>
-          <w:lang w:val="es-MX"/>
-        </w:rPr>
-        <w:t>8</w:t>
+        <w:t>20</w:t>
       </w:r>
       <w:r>
         <w:rPr>
@@ -1605,7 +1598,48 @@
           <w:sz w:val="22"/>
           <w:szCs w:val="18"/>
         </w:rPr>
-        <w:t>1</w:t>
+        <w:t>17</w:t>
+      </w:r>
+    </w:p>
+    <w:p>
+      <w:pPr>
+        <w:rPr>
+          <w:b/>
+          <w:bCs/>
+          <w:color w:val="00B0F0"/>
+          <w:sz w:val="22"/>
+          <w:szCs w:val="18"/>
+        </w:rPr>
+      </w:pPr>
+      <w:r>
+        <w:rPr>
+          <w:b/>
+          <w:bCs/>
+          <w:color w:val="00B0F0"/>
+          <w:sz w:val="22"/>
+          <w:szCs w:val="18"/>
+        </w:rPr>
+        <w:t>URL e</w:t>
+      </w:r>
+      <w:r>
+        <w:rPr>
+          <w:b/>
+          <w:bCs/>
+          <w:color w:val="00B0F0"/>
+          <w:sz w:val="22"/>
+          <w:szCs w:val="18"/>
+        </w:rPr>
+        <w:t>n</w:t>
+      </w:r>
+      <w:r>
+        <w:rPr>
+          <w:b/>
+          <w:bCs/>
+          <w:color w:val="00B0F0"/>
+          <w:sz w:val="22"/>
+          <w:szCs w:val="18"/>
+        </w:rPr>
+        <w:t xml:space="preserve"> GitHub:</w:t>
       </w:r>
       <w:r>
         <w:rPr>
@@ -1615,11 +1649,29 @@
           <w:sz w:val="22"/>
           <w:szCs w:val="18"/>
         </w:rPr>
-        <w:t>6</w:t>
-      </w:r>
-    </w:p>
-    <w:p>
-      <w:pPr>
+        <w:t xml:space="preserve"> </w:t>
+      </w:r>
+      <w:r>
+        <w:rPr>
+          <w:b/>
+          <w:bCs/>
+          <w:color w:val="0070C0"/>
+          <w:sz w:val="22"/>
+          <w:szCs w:val="18"/>
+        </w:rPr>
+        <w:t>https://github.com/JoseCamp1/INA_POO_Portafolio.git</w:t>
+      </w:r>
+      <w:r>
+        <w:rPr>
+          <w:b/>
+          <w:bCs/>
+          <w:color w:val="0070C0"/>
+          <w:sz w:val="22"/>
+          <w:szCs w:val="18"/>
+        </w:rPr>
+        <w:t xml:space="preserve">       </w:t>
+      </w:r>
+      <w:r>
         <w:rPr>
           <w:b/>
           <w:bCs/>
@@ -1627,8 +1679,11 @@
           <w:sz w:val="22"/>
           <w:szCs w:val="18"/>
         </w:rPr>
-      </w:pPr>
-      <w:r>
+        <w:t xml:space="preserve"> </w:t>
+      </w:r>
+    </w:p>
+    <w:p>
+      <w:pPr>
         <w:rPr>
           <w:b/>
           <w:bCs/>
@@ -1636,8 +1691,7 @@
           <w:sz w:val="22"/>
           <w:szCs w:val="18"/>
         </w:rPr>
-        <w:t>URL e</w:t>
-      </w:r>
+      </w:pPr>
       <w:r>
         <w:rPr>
           <w:b/>
@@ -1646,7 +1700,7 @@
           <w:sz w:val="22"/>
           <w:szCs w:val="18"/>
         </w:rPr>
-        <w:t>n</w:t>
+        <w:t>Entregada en tiempo y forma</w:t>
       </w:r>
       <w:r>
         <w:rPr>
@@ -1656,37 +1710,7 @@
           <w:sz w:val="22"/>
           <w:szCs w:val="18"/>
         </w:rPr>
-        <w:t xml:space="preserve"> GitHub:</w:t>
-      </w:r>
-      <w:r>
-        <w:rPr>
-          <w:b/>
-          <w:bCs/>
-          <w:color w:val="0070C0"/>
-          <w:sz w:val="22"/>
-          <w:szCs w:val="18"/>
-        </w:rPr>
-        <w:t xml:space="preserve"> </w:t>
-      </w:r>
-      <w:r>
-        <w:rPr>
-          <w:b/>
-          <w:bCs/>
-          <w:color w:val="0070C0"/>
-          <w:sz w:val="22"/>
-          <w:szCs w:val="18"/>
-        </w:rPr>
-        <w:t>https://github.com/JoseCamp1/INA_POO_Portafolio.git</w:t>
-      </w:r>
-      <w:r>
-        <w:rPr>
-          <w:b/>
-          <w:bCs/>
-          <w:color w:val="0070C0"/>
-          <w:sz w:val="22"/>
-          <w:szCs w:val="18"/>
-        </w:rPr>
-        <w:t xml:space="preserve">       </w:t>
+        <w:t xml:space="preserve"> (Sí / No)</w:t>
       </w:r>
       <w:r>
         <w:rPr>
@@ -1696,11 +1720,9 @@
           <w:sz w:val="22"/>
           <w:szCs w:val="18"/>
         </w:rPr>
-        <w:t xml:space="preserve"> </w:t>
-      </w:r>
-    </w:p>
-    <w:p>
-      <w:pPr>
+        <w:t>:</w:t>
+      </w:r>
+      <w:r>
         <w:rPr>
           <w:b/>
           <w:bCs/>
@@ -1708,7 +1730,8 @@
           <w:sz w:val="22"/>
           <w:szCs w:val="18"/>
         </w:rPr>
-      </w:pPr>
+        <w:t xml:space="preserve"> </w:t>
+      </w:r>
       <w:r>
         <w:rPr>
           <w:b/>
@@ -1717,47 +1740,7 @@
           <w:sz w:val="22"/>
           <w:szCs w:val="18"/>
         </w:rPr>
-        <w:t>Entregada en tiempo y forma</w:t>
-      </w:r>
-      <w:r>
-        <w:rPr>
-          <w:b/>
-          <w:bCs/>
-          <w:color w:val="00B0F0"/>
-          <w:sz w:val="22"/>
-          <w:szCs w:val="18"/>
-        </w:rPr>
-        <w:t xml:space="preserve"> (Sí / No)</w:t>
-      </w:r>
-      <w:r>
-        <w:rPr>
-          <w:b/>
-          <w:bCs/>
-          <w:color w:val="00B0F0"/>
-          <w:sz w:val="22"/>
-          <w:szCs w:val="18"/>
-        </w:rPr>
-        <w:t>:</w:t>
-      </w:r>
-      <w:r>
-        <w:rPr>
-          <w:b/>
-          <w:bCs/>
-          <w:color w:val="00B0F0"/>
-          <w:sz w:val="22"/>
-          <w:szCs w:val="18"/>
-        </w:rPr>
-        <w:t xml:space="preserve"> </w:t>
-      </w:r>
-      <w:r>
-        <w:rPr>
-          <w:b/>
-          <w:bCs/>
-          <w:color w:val="00B0F0"/>
-          <w:sz w:val="22"/>
-          <w:szCs w:val="18"/>
-        </w:rPr>
-        <w:t>si</w:t>
+        <w:t>no</w:t>
       </w:r>
       <w:r>
         <w:rPr>
@@ -1834,7 +1817,7 @@
                 <w:rFonts w:ascii="Times New Roman" w:hAnsi="Times New Roman"/>
                 <w:lang w:val="es-MX"/>
               </w:rPr>
-              <w:t>martes 18 de julio de 2023</w:t>
+              <w:t>jueves 20 de julio de 2023</w:t>
             </w:r>
           </w:p>
         </w:tc>
@@ -2957,6 +2940,15 @@
 </file>
 
 <file path=customXml/item1.xml><?xml version="1.0" encoding="utf-8"?>
+<?mso-contentType ?>
+<FormTemplates xmlns="http://schemas.microsoft.com/sharepoint/v3/contenttype/forms">
+  <Display>DocumentLibraryForm</Display>
+  <Edit>DocumentLibraryForm</Edit>
+  <New>DocumentLibraryForm</New>
+</FormTemplates>
+</file>
+
+<file path=customXml/item2.xml><?xml version="1.0" encoding="utf-8"?>
 <p:properties xmlns:p="http://schemas.microsoft.com/office/2006/metadata/properties" xmlns:xsi="http://www.w3.org/2001/XMLSchema-instance" xmlns:pc="http://schemas.microsoft.com/office/infopath/2007/PartnerControls">
   <documentManagement>
     <TaxCatchAll xmlns="a7bf6601-51d1-44bb-b2a3-1b095cc1ce4b" xsi:nil="true"/>
@@ -2966,15 +2958,6 @@
     <ReferenceId xmlns="e0463ff3-6ceb-47fe-8ff9-7953e306cbff" xsi:nil="true"/>
   </documentManagement>
 </p:properties>
-</file>
-
-<file path=customXml/item2.xml><?xml version="1.0" encoding="utf-8"?>
-<?mso-contentType ?>
-<FormTemplates xmlns="http://schemas.microsoft.com/sharepoint/v3/contenttype/forms">
-  <Display>DocumentLibraryForm</Display>
-  <Edit>DocumentLibraryForm</Edit>
-  <New>DocumentLibraryForm</New>
-</FormTemplates>
 </file>
 
 <file path=customXml/item3.xml><?xml version="1.0" encoding="utf-8"?>
@@ -3167,20 +3150,20 @@
 </file>
 
 <file path=customXml/itemProps1.xml><?xml version="1.0" encoding="utf-8"?>
+<ds:datastoreItem xmlns:ds="http://schemas.openxmlformats.org/officeDocument/2006/customXml" ds:itemID="{7652CB41-9D2E-4B80-8013-E44048C0E2C8}">
+  <ds:schemaRefs>
+    <ds:schemaRef ds:uri="http://schemas.microsoft.com/sharepoint/v3/contenttype/forms"/>
+  </ds:schemaRefs>
+</ds:datastoreItem>
+</file>
+
+<file path=customXml/itemProps2.xml><?xml version="1.0" encoding="utf-8"?>
 <ds:datastoreItem xmlns:ds="http://schemas.openxmlformats.org/officeDocument/2006/customXml" ds:itemID="{98956B01-1471-4AAA-BD86-8E39AADB69A2}">
   <ds:schemaRefs>
     <ds:schemaRef ds:uri="http://schemas.microsoft.com/office/2006/metadata/properties"/>
     <ds:schemaRef ds:uri="http://schemas.microsoft.com/office/infopath/2007/PartnerControls"/>
     <ds:schemaRef ds:uri="a7bf6601-51d1-44bb-b2a3-1b095cc1ce4b"/>
     <ds:schemaRef ds:uri="e0463ff3-6ceb-47fe-8ff9-7953e306cbff"/>
-  </ds:schemaRefs>
-</ds:datastoreItem>
-</file>
-
-<file path=customXml/itemProps2.xml><?xml version="1.0" encoding="utf-8"?>
-<ds:datastoreItem xmlns:ds="http://schemas.openxmlformats.org/officeDocument/2006/customXml" ds:itemID="{7652CB41-9D2E-4B80-8013-E44048C0E2C8}">
-  <ds:schemaRefs>
-    <ds:schemaRef ds:uri="http://schemas.microsoft.com/sharepoint/v3/contenttype/forms"/>
   </ds:schemaRefs>
 </ds:datastoreItem>
 </file>
